--- a/Documentație.docx
+++ b/Documentație.docx
@@ -383,6 +383,7 @@
       <w:r>
         <w:rPr>
           <w:rFonts w:ascii="Arial" w:hAnsi="Arial" w:cs="Arial"/>
+          <w:noProof/>
           <w:sz w:val="20"/>
           <w:szCs w:val="20"/>
         </w:rPr>
@@ -836,24 +837,14 @@
                             <w:r>
                               <w:t xml:space="preserve">Figură </w:t>
                             </w:r>
-                            <w:r>
-                              <w:fldChar w:fldCharType="begin"/>
-                            </w:r>
-                            <w:r>
-                              <w:instrText xml:space="preserve"> SEQ Figură \* ARABIC </w:instrText>
-                            </w:r>
-                            <w:r>
-                              <w:fldChar w:fldCharType="separate"/>
-                            </w:r>
-                            <w:r>
-                              <w:rPr>
-                                <w:noProof/>
-                              </w:rPr>
-                              <w:t>1</w:t>
-                            </w:r>
-                            <w:r>
-                              <w:fldChar w:fldCharType="end"/>
-                            </w:r>
+                            <w:fldSimple w:instr=" SEQ Figură \* ARABIC ">
+                              <w:r>
+                                <w:rPr>
+                                  <w:noProof/>
+                                </w:rPr>
+                                <w:t>1</w:t>
+                              </w:r>
+                            </w:fldSimple>
                             <w:r>
                               <w:t>. Diagrama bazei de date</w:t>
                             </w:r>
@@ -894,24 +885,14 @@
                       <w:r>
                         <w:t xml:space="preserve">Figură </w:t>
                       </w:r>
-                      <w:r>
-                        <w:fldChar w:fldCharType="begin"/>
-                      </w:r>
-                      <w:r>
-                        <w:instrText xml:space="preserve"> SEQ Figură \* ARABIC </w:instrText>
-                      </w:r>
-                      <w:r>
-                        <w:fldChar w:fldCharType="separate"/>
-                      </w:r>
-                      <w:r>
-                        <w:rPr>
-                          <w:noProof/>
-                        </w:rPr>
-                        <w:t>1</w:t>
-                      </w:r>
-                      <w:r>
-                        <w:fldChar w:fldCharType="end"/>
-                      </w:r>
+                      <w:fldSimple w:instr=" SEQ Figură \* ARABIC ">
+                        <w:r>
+                          <w:rPr>
+                            <w:noProof/>
+                          </w:rPr>
+                          <w:t>1</w:t>
+                        </w:r>
+                      </w:fldSimple>
                       <w:r>
                         <w:t>. Diagrama bazei de date</w:t>
                       </w:r>
@@ -1165,15 +1146,7 @@
           <w:sz w:val="20"/>
           <w:szCs w:val="20"/>
         </w:rPr>
-        <w:t xml:space="preserve">    După cum se poate vede în figura 1, diagrama bazei de date este formată din 8 tabele: </w:t>
-      </w:r>
-      <w:r>
-        <w:rPr>
-          <w:rFonts w:ascii="Arial" w:hAnsi="Arial" w:cs="Arial"/>
-          <w:sz w:val="20"/>
-          <w:szCs w:val="20"/>
-        </w:rPr>
-        <w:t>Students, Prrofessors, Student_Records, Courses, Departments, Given_courses, Logedin, Admins.</w:t>
+        <w:t xml:space="preserve">    După cum se poate vede în figura 1, diagrama bazei de date este formată din 8 tabele: Students, Prrofessors, Student_Records, Courses, Departments, Given_courses, Logedin, Admins.</w:t>
       </w:r>
     </w:p>
     <w:p>
@@ -1361,47 +1334,7 @@
           <w:sz w:val="20"/>
           <w:szCs w:val="20"/>
         </w:rPr>
-        <w:t xml:space="preserve">, </w:t>
-      </w:r>
-      <w:r>
-        <w:rPr>
-          <w:rFonts w:ascii="Arial" w:hAnsi="Arial" w:cs="Arial"/>
-          <w:sz w:val="20"/>
-          <w:szCs w:val="20"/>
-        </w:rPr>
-        <w:t>phone -</w:t>
-      </w:r>
-      <w:r>
-        <w:rPr>
-          <w:rFonts w:ascii="Arial" w:hAnsi="Arial" w:cs="Arial"/>
-          <w:sz w:val="20"/>
-          <w:szCs w:val="20"/>
-        </w:rPr>
-        <w:t xml:space="preserve"> </w:t>
-      </w:r>
-      <w:r>
-        <w:rPr>
-          <w:rFonts w:ascii="Arial" w:hAnsi="Arial" w:cs="Arial"/>
-          <w:sz w:val="20"/>
-          <w:szCs w:val="20"/>
-        </w:rPr>
-        <w:t>numarul de telefon, email</w:t>
-      </w:r>
-      <w:r>
-        <w:rPr>
-          <w:rFonts w:ascii="Arial" w:hAnsi="Arial" w:cs="Arial"/>
-          <w:sz w:val="20"/>
-          <w:szCs w:val="20"/>
-        </w:rPr>
-        <w:t xml:space="preserve"> </w:t>
-      </w:r>
-      <w:r>
-        <w:rPr>
-          <w:rFonts w:ascii="Arial" w:hAnsi="Arial" w:cs="Arial"/>
-          <w:sz w:val="20"/>
-          <w:szCs w:val="20"/>
-        </w:rPr>
-        <w:t>- adresa de email, pass – parola profesorului</w:t>
+        <w:t>, phone - numarul de telefon, email - adresa de email, pass – parola profesorului</w:t>
       </w:r>
       <w:r>
         <w:rPr>
@@ -2087,15 +2020,7 @@
           <w:sz w:val="20"/>
           <w:szCs w:val="20"/>
         </w:rPr>
-        <w:t>functions_pck</w:t>
-      </w:r>
-      <w:r>
-        <w:rPr>
-          <w:rFonts w:ascii="Arial" w:hAnsi="Arial" w:cs="Arial"/>
-          <w:sz w:val="20"/>
-          <w:szCs w:val="20"/>
-        </w:rPr>
-        <w:t>.</w:t>
+        <w:t>functions_pck.</w:t>
       </w:r>
       <w:r>
         <w:t xml:space="preserve"> </w:t>
@@ -2132,15 +2057,7 @@
           <w:sz w:val="20"/>
           <w:szCs w:val="20"/>
         </w:rPr>
-        <w:t>functions_pck</w:t>
-      </w:r>
-      <w:r>
-        <w:rPr>
-          <w:rFonts w:ascii="Arial" w:hAnsi="Arial" w:cs="Arial"/>
-          <w:sz w:val="20"/>
-          <w:szCs w:val="20"/>
-        </w:rPr>
-        <w:t>.</w:t>
+        <w:t>functions_pck.</w:t>
       </w:r>
       <w:r>
         <w:t xml:space="preserve"> </w:t>
@@ -2177,15 +2094,7 @@
           <w:sz w:val="20"/>
           <w:szCs w:val="20"/>
         </w:rPr>
-        <w:t>functions_pck</w:t>
-      </w:r>
-      <w:r>
-        <w:rPr>
-          <w:rFonts w:ascii="Arial" w:hAnsi="Arial" w:cs="Arial"/>
-          <w:sz w:val="20"/>
-          <w:szCs w:val="20"/>
-        </w:rPr>
-        <w:t>.</w:t>
+        <w:t>functions_pck.</w:t>
       </w:r>
       <w:r>
         <w:t xml:space="preserve"> </w:t>
@@ -2196,14 +2105,34 @@
           <w:sz w:val="20"/>
           <w:szCs w:val="20"/>
         </w:rPr>
-        <w:t>doCountProfInDept</w:t>
-      </w:r>
-      <w:r>
-        <w:rPr>
-          <w:rFonts w:ascii="Arial" w:hAnsi="Arial" w:cs="Arial"/>
-          <w:sz w:val="20"/>
-          <w:szCs w:val="20"/>
-        </w:rPr>
+        <w:t xml:space="preserve">doCountProfInDept </w:t>
+      </w:r>
+      <w:r>
+        <w:rPr>
+          <w:rFonts w:ascii="Arial" w:hAnsi="Arial" w:cs="Arial"/>
+          <w:sz w:val="20"/>
+          <w:szCs w:val="20"/>
+        </w:rPr>
+        <w:t>– numara profesorii din departament</w:t>
+      </w:r>
+    </w:p>
+    <w:p>
+      <w:pPr>
+        <w:rPr>
+          <w:rFonts w:ascii="Arial" w:hAnsi="Arial" w:cs="Arial"/>
+          <w:sz w:val="20"/>
+          <w:szCs w:val="20"/>
+        </w:rPr>
+      </w:pPr>
+      <w:r>
+        <w:rPr>
+          <w:rFonts w:ascii="Arial" w:hAnsi="Arial" w:cs="Arial"/>
+          <w:sz w:val="20"/>
+          <w:szCs w:val="20"/>
+        </w:rPr>
+        <w:t>functions_pck.</w:t>
+      </w:r>
+      <w:r>
         <w:t xml:space="preserve"> </w:t>
       </w:r>
       <w:r>
@@ -2212,32 +2141,32 @@
           <w:sz w:val="20"/>
           <w:szCs w:val="20"/>
         </w:rPr>
-        <w:t>– numara profesorii din departament</w:t>
-      </w:r>
-    </w:p>
-    <w:p>
-      <w:pPr>
-        <w:rPr>
-          <w:rFonts w:ascii="Arial" w:hAnsi="Arial" w:cs="Arial"/>
-          <w:sz w:val="20"/>
-          <w:szCs w:val="20"/>
-        </w:rPr>
-      </w:pPr>
-      <w:r>
-        <w:rPr>
-          <w:rFonts w:ascii="Arial" w:hAnsi="Arial" w:cs="Arial"/>
-          <w:sz w:val="20"/>
-          <w:szCs w:val="20"/>
-        </w:rPr>
-        <w:t>functions_pck</w:t>
-      </w:r>
-      <w:r>
-        <w:rPr>
-          <w:rFonts w:ascii="Arial" w:hAnsi="Arial" w:cs="Arial"/>
-          <w:sz w:val="20"/>
-          <w:szCs w:val="20"/>
-        </w:rPr>
-        <w:t>.</w:t>
+        <w:t>doCountStudentsInDept</w:t>
+      </w:r>
+      <w:r>
+        <w:rPr>
+          <w:rFonts w:ascii="Arial" w:hAnsi="Arial" w:cs="Arial"/>
+          <w:sz w:val="20"/>
+          <w:szCs w:val="20"/>
+        </w:rPr>
+        <w:t>-numara studenii din departament</w:t>
+      </w:r>
+    </w:p>
+    <w:p>
+      <w:pPr>
+        <w:rPr>
+          <w:rFonts w:ascii="Arial" w:hAnsi="Arial" w:cs="Arial"/>
+          <w:sz w:val="20"/>
+          <w:szCs w:val="20"/>
+        </w:rPr>
+      </w:pPr>
+      <w:r>
+        <w:rPr>
+          <w:rFonts w:ascii="Arial" w:hAnsi="Arial" w:cs="Arial"/>
+          <w:sz w:val="20"/>
+          <w:szCs w:val="20"/>
+        </w:rPr>
+        <w:t>functions_pck.</w:t>
       </w:r>
       <w:r>
         <w:t xml:space="preserve"> </w:t>
@@ -2248,40 +2177,32 @@
           <w:sz w:val="20"/>
           <w:szCs w:val="20"/>
         </w:rPr>
-        <w:t>doCountStudentsInDept</w:t>
-      </w:r>
-      <w:r>
-        <w:rPr>
-          <w:rFonts w:ascii="Arial" w:hAnsi="Arial" w:cs="Arial"/>
-          <w:sz w:val="20"/>
-          <w:szCs w:val="20"/>
-        </w:rPr>
-        <w:t>-numara studenii din departament</w:t>
-      </w:r>
-    </w:p>
-    <w:p>
-      <w:pPr>
-        <w:rPr>
-          <w:rFonts w:ascii="Arial" w:hAnsi="Arial" w:cs="Arial"/>
-          <w:sz w:val="20"/>
-          <w:szCs w:val="20"/>
-        </w:rPr>
-      </w:pPr>
-      <w:r>
-        <w:rPr>
-          <w:rFonts w:ascii="Arial" w:hAnsi="Arial" w:cs="Arial"/>
-          <w:sz w:val="20"/>
-          <w:szCs w:val="20"/>
-        </w:rPr>
-        <w:t>functions_pck</w:t>
-      </w:r>
-      <w:r>
-        <w:rPr>
-          <w:rFonts w:ascii="Arial" w:hAnsi="Arial" w:cs="Arial"/>
-          <w:sz w:val="20"/>
-          <w:szCs w:val="20"/>
-        </w:rPr>
-        <w:t>.</w:t>
+        <w:t>checkDept</w:t>
+      </w:r>
+      <w:r>
+        <w:rPr>
+          <w:rFonts w:ascii="Arial" w:hAnsi="Arial" w:cs="Arial"/>
+          <w:sz w:val="20"/>
+          <w:szCs w:val="20"/>
+        </w:rPr>
+        <w:t xml:space="preserve"> – verifica daca departmentul exista in baza de date</w:t>
+      </w:r>
+    </w:p>
+    <w:p>
+      <w:pPr>
+        <w:rPr>
+          <w:rFonts w:ascii="Arial" w:hAnsi="Arial" w:cs="Arial"/>
+          <w:sz w:val="20"/>
+          <w:szCs w:val="20"/>
+        </w:rPr>
+      </w:pPr>
+      <w:r>
+        <w:rPr>
+          <w:rFonts w:ascii="Arial" w:hAnsi="Arial" w:cs="Arial"/>
+          <w:sz w:val="20"/>
+          <w:szCs w:val="20"/>
+        </w:rPr>
+        <w:t>functions_pck.</w:t>
       </w:r>
       <w:r>
         <w:t xml:space="preserve"> </w:t>
@@ -2292,59 +2213,7 @@
           <w:sz w:val="20"/>
           <w:szCs w:val="20"/>
         </w:rPr>
-        <w:t>checkDept</w:t>
-      </w:r>
-      <w:r>
-        <w:rPr>
-          <w:rFonts w:ascii="Arial" w:hAnsi="Arial" w:cs="Arial"/>
-          <w:sz w:val="20"/>
-          <w:szCs w:val="20"/>
-        </w:rPr>
-        <w:t xml:space="preserve"> – verifica daca departmentul exista in baza de date</w:t>
-      </w:r>
-    </w:p>
-    <w:p>
-      <w:pPr>
-        <w:rPr>
-          <w:rFonts w:ascii="Arial" w:hAnsi="Arial" w:cs="Arial"/>
-          <w:sz w:val="20"/>
-          <w:szCs w:val="20"/>
-        </w:rPr>
-      </w:pPr>
-      <w:r>
-        <w:rPr>
-          <w:rFonts w:ascii="Arial" w:hAnsi="Arial" w:cs="Arial"/>
-          <w:sz w:val="20"/>
-          <w:szCs w:val="20"/>
-        </w:rPr>
-        <w:t>functions_pck</w:t>
-      </w:r>
-      <w:r>
-        <w:rPr>
-          <w:rFonts w:ascii="Arial" w:hAnsi="Arial" w:cs="Arial"/>
-          <w:sz w:val="20"/>
-          <w:szCs w:val="20"/>
-        </w:rPr>
-        <w:t>.</w:t>
-      </w:r>
-      <w:r>
-        <w:t xml:space="preserve"> </w:t>
-      </w:r>
-      <w:r>
-        <w:rPr>
-          <w:rFonts w:ascii="Arial" w:hAnsi="Arial" w:cs="Arial"/>
-          <w:sz w:val="20"/>
-          <w:szCs w:val="20"/>
-        </w:rPr>
-        <w:t>doCountFemale</w:t>
-      </w:r>
-      <w:r>
-        <w:rPr>
-          <w:rFonts w:ascii="Arial" w:hAnsi="Arial" w:cs="Arial"/>
-          <w:sz w:val="20"/>
-          <w:szCs w:val="20"/>
-        </w:rPr>
-        <w:t xml:space="preserve"> </w:t>
+        <w:t xml:space="preserve">doCountFemale </w:t>
       </w:r>
       <w:r>
         <w:rPr>
@@ -3756,26 +3625,33 @@
           <w:szCs w:val="20"/>
         </w:rPr>
       </w:pPr>
-      <w:r>
-        <w:rPr>
-          <w:rFonts w:ascii="Arial" w:hAnsi="Arial" w:cs="Arial"/>
+    </w:p>
+    <w:p>
+      <w:pPr>
+        <w:jc w:val="both"/>
+        <w:rPr>
+          <w:rFonts w:ascii="Arial" w:hAnsi="Arial" w:cs="Arial"/>
+          <w:sz w:val="20"/>
+          <w:szCs w:val="20"/>
+        </w:rPr>
+      </w:pPr>
+      <w:r>
+        <w:rPr>
           <w:noProof/>
-          <w:sz w:val="20"/>
-          <w:szCs w:val="20"/>
         </w:rPr>
         <w:drawing>
-          <wp:anchor distT="0" distB="0" distL="114300" distR="114300" simplePos="0" relativeHeight="251662336" behindDoc="1" locked="0" layoutInCell="1" allowOverlap="1" wp14:anchorId="1B54A844" wp14:editId="1283237F">
+          <wp:anchor distT="0" distB="0" distL="114300" distR="114300" simplePos="0" relativeHeight="251680768" behindDoc="1" locked="0" layoutInCell="1" allowOverlap="1" wp14:anchorId="03E5191E" wp14:editId="00764A06">
             <wp:simplePos x="0" y="0"/>
             <wp:positionH relativeFrom="page">
               <wp:align>center</wp:align>
             </wp:positionH>
-            <wp:positionV relativeFrom="margin">
-              <wp:posOffset>539143</wp:posOffset>
+            <wp:positionV relativeFrom="paragraph">
+              <wp:posOffset>177441</wp:posOffset>
             </wp:positionV>
-            <wp:extent cx="6641980" cy="6144862"/>
-            <wp:effectExtent l="0" t="0" r="6985" b="8890"/>
+            <wp:extent cx="6360308" cy="5653377"/>
+            <wp:effectExtent l="0" t="0" r="2540" b="5080"/>
             <wp:wrapNone/>
-            <wp:docPr id="4" name="Picture 4"/>
+            <wp:docPr id="2" name="Picture 2" descr="Graphical user interface, text&#10;&#10;Description automatically generated"/>
             <wp:cNvGraphicFramePr>
               <a:graphicFrameLocks xmlns:a="http://schemas.openxmlformats.org/drawingml/2006/main" noChangeAspect="1"/>
             </wp:cNvGraphicFramePr>
@@ -3783,7 +3659,7 @@
               <a:graphicData uri="http://schemas.openxmlformats.org/drawingml/2006/picture">
                 <pic:pic xmlns:pic="http://schemas.openxmlformats.org/drawingml/2006/picture">
                   <pic:nvPicPr>
-                    <pic:cNvPr id="0" name="Picture 3"/>
+                    <pic:cNvPr id="2" name="Picture 2" descr="Graphical user interface, text&#10;&#10;Description automatically generated"/>
                     <pic:cNvPicPr>
                       <a:picLocks noChangeAspect="1" noChangeArrowheads="1"/>
                     </pic:cNvPicPr>
@@ -3804,7 +3680,7 @@
                   <pic:spPr bwMode="auto">
                     <a:xfrm>
                       <a:off x="0" y="0"/>
-                      <a:ext cx="6641980" cy="6144862"/>
+                      <a:ext cx="6360308" cy="5653377"/>
                     </a:xfrm>
                     <a:prstGeom prst="rect">
                       <a:avLst/>
@@ -4226,36 +4102,6 @@
           <w:szCs w:val="20"/>
         </w:rPr>
       </w:pPr>
-    </w:p>
-    <w:p>
-      <w:pPr>
-        <w:jc w:val="both"/>
-        <w:rPr>
-          <w:rFonts w:ascii="Arial" w:hAnsi="Arial" w:cs="Arial"/>
-          <w:sz w:val="20"/>
-          <w:szCs w:val="20"/>
-        </w:rPr>
-      </w:pPr>
-    </w:p>
-    <w:p>
-      <w:pPr>
-        <w:jc w:val="both"/>
-        <w:rPr>
-          <w:rFonts w:ascii="Arial" w:hAnsi="Arial" w:cs="Arial"/>
-          <w:sz w:val="20"/>
-          <w:szCs w:val="20"/>
-        </w:rPr>
-      </w:pPr>
-    </w:p>
-    <w:p>
-      <w:pPr>
-        <w:jc w:val="both"/>
-        <w:rPr>
-          <w:rFonts w:ascii="Arial" w:hAnsi="Arial" w:cs="Arial"/>
-          <w:sz w:val="20"/>
-          <w:szCs w:val="20"/>
-        </w:rPr>
-      </w:pPr>
       <w:r>
         <w:rPr>
           <w:noProof/>
@@ -4263,13 +4109,13 @@
         <mc:AlternateContent>
           <mc:Choice Requires="wps">
             <w:drawing>
-              <wp:anchor distT="0" distB="0" distL="114300" distR="114300" simplePos="0" relativeHeight="251664384" behindDoc="1" locked="0" layoutInCell="1" allowOverlap="1" wp14:anchorId="15421463" wp14:editId="64E0A392">
+              <wp:anchor distT="0" distB="0" distL="114300" distR="114300" simplePos="0" relativeHeight="251664384" behindDoc="1" locked="0" layoutInCell="1" allowOverlap="1" wp14:anchorId="15421463" wp14:editId="39AF0396">
                 <wp:simplePos x="0" y="0"/>
                 <wp:positionH relativeFrom="column">
-                  <wp:posOffset>1683247</wp:posOffset>
+                  <wp:posOffset>2143926</wp:posOffset>
                 </wp:positionH>
                 <wp:positionV relativeFrom="paragraph">
-                  <wp:posOffset>121037</wp:posOffset>
+                  <wp:posOffset>88845</wp:posOffset>
                 </wp:positionV>
                 <wp:extent cx="6909435" cy="635"/>
                 <wp:effectExtent l="0" t="0" r="0" b="0"/>
@@ -4310,24 +4156,14 @@
                             <w:r>
                               <w:t xml:space="preserve">Figură </w:t>
                             </w:r>
-                            <w:r>
-                              <w:fldChar w:fldCharType="begin"/>
-                            </w:r>
-                            <w:r>
-                              <w:instrText xml:space="preserve"> SEQ Figură \* ARABIC </w:instrText>
-                            </w:r>
-                            <w:r>
-                              <w:fldChar w:fldCharType="separate"/>
-                            </w:r>
-                            <w:r>
-                              <w:rPr>
-                                <w:noProof/>
-                              </w:rPr>
-                              <w:t>2</w:t>
-                            </w:r>
-                            <w:r>
-                              <w:fldChar w:fldCharType="end"/>
-                            </w:r>
+                            <w:fldSimple w:instr=" SEQ Figură \* ARABIC ">
+                              <w:r>
+                                <w:rPr>
+                                  <w:noProof/>
+                                </w:rPr>
+                                <w:t>2</w:t>
+                              </w:r>
+                            </w:fldSimple>
                             <w:r>
                               <w:t>. Diagrama de clase</w:t>
                             </w:r>
@@ -4348,7 +4184,7 @@
           </mc:Choice>
           <mc:Fallback>
             <w:pict>
-              <v:shape w14:anchorId="15421463" id="Text Box 5" o:spid="_x0000_s1027" type="#_x0000_t202" style="position:absolute;left:0;text-align:left;margin-left:132.55pt;margin-top:9.55pt;width:544.05pt;height:.05pt;z-index:-251652096;visibility:visible;mso-wrap-style:square;mso-wrap-distance-left:9pt;mso-wrap-distance-top:0;mso-wrap-distance-right:9pt;mso-wrap-distance-bottom:0;mso-position-horizontal:absolute;mso-position-horizontal-relative:text;mso-position-vertical:absolute;mso-position-vertical-relative:text;v-text-anchor:top" o:gfxdata="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" stroked="f">
+              <v:shape w14:anchorId="15421463" id="Text Box 5" o:spid="_x0000_s1027" type="#_x0000_t202" style="position:absolute;left:0;text-align:left;margin-left:168.8pt;margin-top:7pt;width:544.05pt;height:.05pt;z-index:-251652096;visibility:visible;mso-wrap-style:square;mso-wrap-distance-left:9pt;mso-wrap-distance-top:0;mso-wrap-distance-right:9pt;mso-wrap-distance-bottom:0;mso-position-horizontal:absolute;mso-position-horizontal-relative:text;mso-position-vertical:absolute;mso-position-vertical-relative:text;v-text-anchor:top" o:gfxdata="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" stroked="f">
                 <v:textbox style="mso-fit-shape-to-text:t" inset="0,0,0,0">
                   <w:txbxContent>
                     <w:p>
@@ -4364,24 +4200,14 @@
                       <w:r>
                         <w:t xml:space="preserve">Figură </w:t>
                       </w:r>
-                      <w:r>
-                        <w:fldChar w:fldCharType="begin"/>
-                      </w:r>
-                      <w:r>
-                        <w:instrText xml:space="preserve"> SEQ Figură \* ARABIC </w:instrText>
-                      </w:r>
-                      <w:r>
-                        <w:fldChar w:fldCharType="separate"/>
-                      </w:r>
-                      <w:r>
-                        <w:rPr>
-                          <w:noProof/>
-                        </w:rPr>
-                        <w:t>2</w:t>
-                      </w:r>
-                      <w:r>
-                        <w:fldChar w:fldCharType="end"/>
-                      </w:r>
+                      <w:fldSimple w:instr=" SEQ Figură \* ARABIC ">
+                        <w:r>
+                          <w:rPr>
+                            <w:noProof/>
+                          </w:rPr>
+                          <w:t>2</w:t>
+                        </w:r>
+                      </w:fldSimple>
                       <w:r>
                         <w:t>. Diagrama de clase</w:t>
                       </w:r>
@@ -4538,23 +4364,23 @@
           <w:sz w:val="20"/>
           <w:szCs w:val="20"/>
         </w:rPr>
+        <w:t>Diagrama de stări și fluxul de lucru pentru aplicație</w:t>
+      </w:r>
+    </w:p>
+    <w:p>
+      <w:pPr>
+        <w:jc w:val="both"/>
+        <w:rPr>
+          <w:rFonts w:ascii="Arial" w:hAnsi="Arial" w:cs="Arial"/>
+          <w:sz w:val="20"/>
+          <w:szCs w:val="20"/>
+        </w:rPr>
+      </w:pPr>
+      <w:r>
+        <w:rPr>
+          <w:noProof/>
+        </w:rPr>
         <w:lastRenderedPageBreak/>
-        <w:t>Diagrama de stări și fluxul de lucru pentru aplicație</w:t>
-      </w:r>
-    </w:p>
-    <w:p>
-      <w:pPr>
-        <w:jc w:val="both"/>
-        <w:rPr>
-          <w:rFonts w:ascii="Arial" w:hAnsi="Arial" w:cs="Arial"/>
-          <w:sz w:val="20"/>
-          <w:szCs w:val="20"/>
-        </w:rPr>
-      </w:pPr>
-      <w:r>
-        <w:rPr>
-          <w:noProof/>
-        </w:rPr>
         <w:drawing>
           <wp:anchor distT="0" distB="0" distL="114300" distR="114300" simplePos="0" relativeHeight="251666432" behindDoc="0" locked="0" layoutInCell="1" allowOverlap="1" wp14:anchorId="1FAD5156" wp14:editId="6A51B408">
             <wp:simplePos x="0" y="0"/>
@@ -4653,24 +4479,14 @@
         <w:tab/>
         <w:t xml:space="preserve">               Figură </w:t>
       </w:r>
-      <w:r>
-        <w:fldChar w:fldCharType="begin"/>
-      </w:r>
-      <w:r>
-        <w:instrText xml:space="preserve"> SEQ Figură \* ARABIC </w:instrText>
-      </w:r>
-      <w:r>
-        <w:fldChar w:fldCharType="separate"/>
-      </w:r>
-      <w:r>
-        <w:rPr>
-          <w:noProof/>
-        </w:rPr>
-        <w:t>3</w:t>
-      </w:r>
-      <w:r>
-        <w:fldChar w:fldCharType="end"/>
-      </w:r>
+      <w:fldSimple w:instr=" SEQ Figură \* ARABIC ">
+        <w:r>
+          <w:rPr>
+            <w:noProof/>
+          </w:rPr>
+          <w:t>3</w:t>
+        </w:r>
+      </w:fldSimple>
       <w:r>
         <w:t>. Diagrama de</w:t>
       </w:r>
@@ -4755,24 +4571,14 @@
         <w:tab/>
         <w:t xml:space="preserve">               Figură </w:t>
       </w:r>
-      <w:r>
-        <w:fldChar w:fldCharType="begin"/>
-      </w:r>
-      <w:r>
-        <w:instrText xml:space="preserve"> SEQ Figură \* ARABIC </w:instrText>
-      </w:r>
-      <w:r>
-        <w:fldChar w:fldCharType="separate"/>
-      </w:r>
-      <w:r>
-        <w:rPr>
-          <w:noProof/>
-        </w:rPr>
-        <w:t>4</w:t>
-      </w:r>
-      <w:r>
-        <w:fldChar w:fldCharType="end"/>
-      </w:r>
+      <w:fldSimple w:instr=" SEQ Figură \* ARABIC ">
+        <w:r>
+          <w:rPr>
+            <w:noProof/>
+          </w:rPr>
+          <w:t>4</w:t>
+        </w:r>
+      </w:fldSimple>
       <w:r>
         <w:t>. Diagrama de stare pentru administrator</w:t>
       </w:r>
@@ -4864,24 +4670,14 @@
         <w:tab/>
         <w:t xml:space="preserve">Figură </w:t>
       </w:r>
-      <w:r>
-        <w:fldChar w:fldCharType="begin"/>
-      </w:r>
-      <w:r>
-        <w:instrText xml:space="preserve"> SEQ Figură \* ARABIC </w:instrText>
-      </w:r>
-      <w:r>
-        <w:fldChar w:fldCharType="separate"/>
-      </w:r>
-      <w:r>
-        <w:rPr>
-          <w:noProof/>
-        </w:rPr>
-        <w:t>5</w:t>
-      </w:r>
-      <w:r>
-        <w:fldChar w:fldCharType="end"/>
-      </w:r>
+      <w:fldSimple w:instr=" SEQ Figură \* ARABIC ">
+        <w:r>
+          <w:rPr>
+            <w:noProof/>
+          </w:rPr>
+          <w:t>5</w:t>
+        </w:r>
+      </w:fldSimple>
       <w:r>
         <w:t>. Fluxul de lucru pentru utilizatorul admin</w:t>
       </w:r>
@@ -7418,16 +7214,7 @@
           <w:sz w:val="17"/>
           <w:szCs w:val="17"/>
         </w:rPr>
-        <w:t>pass</w:t>
-      </w:r>
-      <w:r>
-        <w:rPr>
-          <w:rFonts w:ascii="Consolas" w:hAnsi="Consolas"/>
-          <w:color w:val="008800"/>
-          <w:sz w:val="17"/>
-          <w:szCs w:val="17"/>
-        </w:rPr>
-        <w:t>'</w:t>
+        <w:t>pass'</w:t>
       </w:r>
       <w:r>
         <w:rPr>
@@ -7853,6 +7640,7 @@
       <w:r>
         <w:rPr>
           <w:rFonts w:ascii="Arial" w:hAnsi="Arial" w:cs="Arial"/>
+          <w:noProof/>
           <w:sz w:val="20"/>
           <w:szCs w:val="20"/>
         </w:rPr>
@@ -8136,24 +7924,14 @@
                             <w:r>
                               <w:t xml:space="preserve">Figură </w:t>
                             </w:r>
-                            <w:r>
-                              <w:fldChar w:fldCharType="begin"/>
-                            </w:r>
-                            <w:r>
-                              <w:instrText xml:space="preserve"> SEQ Figură \* ARABIC </w:instrText>
-                            </w:r>
-                            <w:r>
-                              <w:fldChar w:fldCharType="separate"/>
-                            </w:r>
-                            <w:r>
-                              <w:rPr>
-                                <w:noProof/>
-                              </w:rPr>
-                              <w:t>6</w:t>
-                            </w:r>
-                            <w:r>
-                              <w:fldChar w:fldCharType="end"/>
-                            </w:r>
+                            <w:fldSimple w:instr=" SEQ Figură \* ARABIC ">
+                              <w:r>
+                                <w:rPr>
+                                  <w:noProof/>
+                                </w:rPr>
+                                <w:t>6</w:t>
+                              </w:r>
+                            </w:fldSimple>
                             <w:r>
                               <w:t>. Pagina de login cont de administrator</w:t>
                             </w:r>
@@ -8189,24 +7967,14 @@
                       <w:r>
                         <w:t xml:space="preserve">Figură </w:t>
                       </w:r>
-                      <w:r>
-                        <w:fldChar w:fldCharType="begin"/>
-                      </w:r>
-                      <w:r>
-                        <w:instrText xml:space="preserve"> SEQ Figură \* ARABIC </w:instrText>
-                      </w:r>
-                      <w:r>
-                        <w:fldChar w:fldCharType="separate"/>
-                      </w:r>
-                      <w:r>
-                        <w:rPr>
-                          <w:noProof/>
-                        </w:rPr>
-                        <w:t>6</w:t>
-                      </w:r>
-                      <w:r>
-                        <w:fldChar w:fldCharType="end"/>
-                      </w:r>
+                      <w:fldSimple w:instr=" SEQ Figură \* ARABIC ">
+                        <w:r>
+                          <w:rPr>
+                            <w:noProof/>
+                          </w:rPr>
+                          <w:t>6</w:t>
+                        </w:r>
+                      </w:fldSimple>
                       <w:r>
                         <w:t>. Pagina de login cont de administrator</w:t>
                       </w:r>
@@ -8241,6 +8009,7 @@
       <w:r>
         <w:rPr>
           <w:rFonts w:ascii="Arial" w:hAnsi="Arial" w:cs="Arial"/>
+          <w:noProof/>
           <w:sz w:val="20"/>
           <w:szCs w:val="20"/>
         </w:rPr>
@@ -8487,24 +8256,14 @@
                             <w:r>
                               <w:t xml:space="preserve">Figură </w:t>
                             </w:r>
-                            <w:r>
-                              <w:fldChar w:fldCharType="begin"/>
-                            </w:r>
-                            <w:r>
-                              <w:instrText xml:space="preserve"> SEQ Figură \* ARABIC </w:instrText>
-                            </w:r>
-                            <w:r>
-                              <w:fldChar w:fldCharType="separate"/>
-                            </w:r>
-                            <w:r>
-                              <w:rPr>
-                                <w:noProof/>
-                              </w:rPr>
-                              <w:t>7</w:t>
-                            </w:r>
-                            <w:r>
-                              <w:fldChar w:fldCharType="end"/>
-                            </w:r>
+                            <w:fldSimple w:instr=" SEQ Figură \* ARABIC ">
+                              <w:r>
+                                <w:rPr>
+                                  <w:noProof/>
+                                </w:rPr>
+                                <w:t>7</w:t>
+                              </w:r>
+                            </w:fldSimple>
                             <w:r>
                               <w:t>. Dashboard administrator</w:t>
                             </w:r>
@@ -8540,24 +8299,14 @@
                       <w:r>
                         <w:t xml:space="preserve">Figură </w:t>
                       </w:r>
-                      <w:r>
-                        <w:fldChar w:fldCharType="begin"/>
-                      </w:r>
-                      <w:r>
-                        <w:instrText xml:space="preserve"> SEQ Figură \* ARABIC </w:instrText>
-                      </w:r>
-                      <w:r>
-                        <w:fldChar w:fldCharType="separate"/>
-                      </w:r>
-                      <w:r>
-                        <w:rPr>
-                          <w:noProof/>
-                        </w:rPr>
-                        <w:t>7</w:t>
-                      </w:r>
-                      <w:r>
-                        <w:fldChar w:fldCharType="end"/>
-                      </w:r>
+                      <w:fldSimple w:instr=" SEQ Figură \* ARABIC ">
+                        <w:r>
+                          <w:rPr>
+                            <w:noProof/>
+                          </w:rPr>
+                          <w:t>7</w:t>
+                        </w:r>
+                      </w:fldSimple>
                       <w:r>
                         <w:t>. Dashboard administrator</w:t>
                       </w:r>
@@ -8582,6 +8331,7 @@
       <w:r>
         <w:rPr>
           <w:rFonts w:ascii="Arial" w:hAnsi="Arial" w:cs="Arial"/>
+          <w:noProof/>
           <w:sz w:val="20"/>
           <w:szCs w:val="20"/>
         </w:rPr>
@@ -8865,24 +8615,14 @@
                             <w:r>
                               <w:t xml:space="preserve">Figură </w:t>
                             </w:r>
-                            <w:r>
-                              <w:fldChar w:fldCharType="begin"/>
-                            </w:r>
-                            <w:r>
-                              <w:instrText xml:space="preserve"> SEQ Figură \* ARABIC </w:instrText>
-                            </w:r>
-                            <w:r>
-                              <w:fldChar w:fldCharType="separate"/>
-                            </w:r>
-                            <w:r>
-                              <w:rPr>
-                                <w:noProof/>
-                              </w:rPr>
-                              <w:t>8</w:t>
-                            </w:r>
-                            <w:r>
-                              <w:fldChar w:fldCharType="end"/>
-                            </w:r>
+                            <w:fldSimple w:instr=" SEQ Figură \* ARABIC ">
+                              <w:r>
+                                <w:rPr>
+                                  <w:noProof/>
+                                </w:rPr>
+                                <w:t>8</w:t>
+                              </w:r>
+                            </w:fldSimple>
                             <w:r>
                               <w:t>. Dashboard administrator. Pagina de management a studenților ordonată dupa anul de studii</w:t>
                             </w:r>
@@ -8918,24 +8658,14 @@
                       <w:r>
                         <w:t xml:space="preserve">Figură </w:t>
                       </w:r>
-                      <w:r>
-                        <w:fldChar w:fldCharType="begin"/>
-                      </w:r>
-                      <w:r>
-                        <w:instrText xml:space="preserve"> SEQ Figură \* ARABIC </w:instrText>
-                      </w:r>
-                      <w:r>
-                        <w:fldChar w:fldCharType="separate"/>
-                      </w:r>
-                      <w:r>
-                        <w:rPr>
-                          <w:noProof/>
-                        </w:rPr>
-                        <w:t>8</w:t>
-                      </w:r>
-                      <w:r>
-                        <w:fldChar w:fldCharType="end"/>
-                      </w:r>
+                      <w:fldSimple w:instr=" SEQ Figură \* ARABIC ">
+                        <w:r>
+                          <w:rPr>
+                            <w:noProof/>
+                          </w:rPr>
+                          <w:t>8</w:t>
+                        </w:r>
+                      </w:fldSimple>
                       <w:r>
                         <w:t>. Dashboard administrator. Pagina de management a studenților ordonată dupa anul de studii</w:t>
                       </w:r>
@@ -9011,24 +8741,14 @@
                             <w:r>
                               <w:t xml:space="preserve">Figură </w:t>
                             </w:r>
-                            <w:r>
-                              <w:fldChar w:fldCharType="begin"/>
-                            </w:r>
-                            <w:r>
-                              <w:instrText xml:space="preserve"> SEQ Figură \* ARABIC </w:instrText>
-                            </w:r>
-                            <w:r>
-                              <w:fldChar w:fldCharType="separate"/>
-                            </w:r>
-                            <w:r>
-                              <w:rPr>
-                                <w:noProof/>
-                              </w:rPr>
-                              <w:t>9</w:t>
-                            </w:r>
-                            <w:r>
-                              <w:fldChar w:fldCharType="end"/>
-                            </w:r>
+                            <w:fldSimple w:instr=" SEQ Figură \* ARABIC ">
+                              <w:r>
+                                <w:rPr>
+                                  <w:noProof/>
+                                </w:rPr>
+                                <w:t>9</w:t>
+                              </w:r>
+                            </w:fldSimple>
                             <w:r>
                               <w:t>. Dashboard administrator. Managementul Departamaentelor. Detalii ale departamentului de Calculatoare. Include 2 funcții distincte de agregare (students enroled, professors)</w:t>
                             </w:r>
@@ -9065,24 +8785,14 @@
                       <w:r>
                         <w:t xml:space="preserve">Figură </w:t>
                       </w:r>
-                      <w:r>
-                        <w:fldChar w:fldCharType="begin"/>
-                      </w:r>
-                      <w:r>
-                        <w:instrText xml:space="preserve"> SEQ Figură \* ARABIC </w:instrText>
-                      </w:r>
-                      <w:r>
-                        <w:fldChar w:fldCharType="separate"/>
-                      </w:r>
-                      <w:r>
-                        <w:rPr>
-                          <w:noProof/>
-                        </w:rPr>
-                        <w:t>9</w:t>
-                      </w:r>
-                      <w:r>
-                        <w:fldChar w:fldCharType="end"/>
-                      </w:r>
+                      <w:fldSimple w:instr=" SEQ Figură \* ARABIC ">
+                        <w:r>
+                          <w:rPr>
+                            <w:noProof/>
+                          </w:rPr>
+                          <w:t>9</w:t>
+                        </w:r>
+                      </w:fldSimple>
                       <w:r>
                         <w:t>. Dashboard administrator. Managementul Departamaentelor. Detalii ale departamentului de Calculatoare. Include 2 funcții distincte de agregare (students enroled, professors)</w:t>
                       </w:r>
@@ -9097,6 +8807,7 @@
       <w:r>
         <w:rPr>
           <w:rFonts w:ascii="Arial" w:hAnsi="Arial" w:cs="Arial"/>
+          <w:noProof/>
           <w:sz w:val="20"/>
           <w:szCs w:val="20"/>
         </w:rPr>
@@ -9470,23 +9181,7 @@
           <w:sz w:val="20"/>
           <w:szCs w:val="20"/>
         </w:rPr>
-        <w:t xml:space="preserve">care au fost necesare zile până a le elucida, totuși a fost </w:t>
-      </w:r>
-      <w:r>
-        <w:rPr>
-          <w:rFonts w:ascii="Arial" w:hAnsi="Arial" w:cs="Arial"/>
-          <w:sz w:val="20"/>
-          <w:szCs w:val="20"/>
-        </w:rPr>
-        <w:t>un prim proiect de genul dat pe care îl realizez complet singură, pot să afirm că mi-a plăcut, a fost interesant și foarte util</w:t>
-      </w:r>
-      <w:r>
-        <w:rPr>
-          <w:rFonts w:ascii="Arial" w:hAnsi="Arial" w:cs="Arial"/>
-          <w:sz w:val="20"/>
-          <w:szCs w:val="20"/>
-        </w:rPr>
-        <w:t xml:space="preserve">. Un punct forte al proiectului a fost faptul ca temele au fost alese de noi individual și unic, ceea ce înseamnă că conceptul și </w:t>
+        <w:t xml:space="preserve">care au fost necesare zile până a le elucida, totuși a fost un prim proiect de genul dat pe care îl realizez complet singură, pot să afirm că mi-a plăcut, a fost interesant și foarte util. Un punct forte al proiectului a fost faptul ca temele au fost alese de noi individual și unic, ceea ce înseamnă că conceptul și </w:t>
       </w:r>
       <w:r>
         <w:rPr>
